--- a/beeGame/bee story board/storyquestions.docx
+++ b/beeGame/bee story board/storyquestions.docx
@@ -10,141 +10,141 @@
         <w:t>–</w:t>
       </w:r>
       <w:r>
-        <w:t xml:space="preserve"> That was a new experience, I am intrigued I will give you my time. If we were to go on a date, where would you take me?</w:t>
-      </w:r>
-    </w:p>
-    <w:p>
-      <w:r>
-        <w:t xml:space="preserve">1 </w:t>
-      </w:r>
-      <w:r>
-        <w:t>–</w:t>
-      </w:r>
-      <w:r>
-        <w:t xml:space="preserve"> </w:t>
-      </w:r>
-      <w:r>
-        <w:t>The local honey bar</w:t>
-      </w:r>
-    </w:p>
-    <w:p>
-      <w:r>
-        <w:t>2 – Royal Honey Hut</w:t>
-      </w:r>
-      <w:r>
-        <w:t xml:space="preserve"> “correct”</w:t>
-      </w:r>
-    </w:p>
-    <w:p>
-      <w:r>
-        <w:t xml:space="preserve">3 </w:t>
-      </w:r>
-      <w:r>
-        <w:t>–</w:t>
-      </w:r>
-      <w:r>
-        <w:t xml:space="preserve"> </w:t>
-      </w:r>
-      <w:r>
-        <w:t>buzz</w:t>
-      </w:r>
-    </w:p>
-    <w:p>
-      <w:r>
-        <w:t xml:space="preserve">4 </w:t>
-      </w:r>
-      <w:r>
-        <w:t>–</w:t>
-      </w:r>
-      <w:r>
-        <w:t xml:space="preserve"> </w:t>
-      </w:r>
-      <w:r>
-        <w:t>picnic</w:t>
-      </w:r>
-    </w:p>
-    <w:p/>
-    <w:p>
-      <w:r>
-        <w:t xml:space="preserve">QB </w:t>
-      </w:r>
-      <w:r>
-        <w:t>–</w:t>
-      </w:r>
-      <w:r>
-        <w:t xml:space="preserve"> </w:t>
-      </w:r>
-      <w:r>
-        <w:t>Hmmm, ok then and then what would we do after that?</w:t>
-      </w:r>
-    </w:p>
-    <w:p>
-      <w:r>
-        <w:t xml:space="preserve">1 – Somewhere </w:t>
-      </w:r>
-      <w:r>
-        <w:t>to show off your lovely Proboscis</w:t>
-      </w:r>
-      <w:r>
-        <w:t xml:space="preserve"> “correct”</w:t>
-      </w:r>
-    </w:p>
-    <w:p>
-      <w:r>
-        <w:t xml:space="preserve">2 – </w:t>
-      </w:r>
-      <w:r>
-        <w:t>Out dancing and to get a little boogie on</w:t>
-      </w:r>
-    </w:p>
-    <w:p>
-      <w:r>
-        <w:t xml:space="preserve">3 – </w:t>
-      </w:r>
-      <w:r>
-        <w:t>Stinging anyone and everyone</w:t>
-      </w:r>
-    </w:p>
-    <w:p>
-      <w:r>
-        <w:t xml:space="preserve">4 – </w:t>
-      </w:r>
-      <w:r>
-        <w:t>buzz</w:t>
-      </w:r>
-    </w:p>
-    <w:p/>
-    <w:p>
-      <w:r>
-        <w:t>QB –</w:t>
-      </w:r>
-      <w:r>
-        <w:t xml:space="preserve"> Interesting, interesting</w:t>
-      </w:r>
-    </w:p>
-    <w:p>
-      <w:r>
-        <w:t>1 –</w:t>
-      </w:r>
-      <w:r>
-        <w:t xml:space="preserve"> </w:t>
-      </w:r>
-      <w:r>
-        <w:t xml:space="preserve">buzz </w:t>
-      </w:r>
-      <w:r>
-        <w:t>(maybe show drawn image of Nicholas Cage screaming BEES)</w:t>
-      </w:r>
-    </w:p>
-    <w:p>
-      <w:r>
-        <w:t>2 – I am quite the interesting insect</w:t>
-      </w:r>
-      <w:r>
-        <w:t xml:space="preserve"> “correct”</w:t>
+        <w:t xml:space="preserve"> That was an </w:t>
       </w:r>
       <w:bookmarkStart w:id="0" w:name="_GoBack"/>
       <w:bookmarkEnd w:id="0"/>
+      <w:r>
+        <w:t>experience, I am intrigued I will give you my time. If we were to go on a date, where would you take me?</w:t>
+      </w:r>
+    </w:p>
+    <w:p>
+      <w:r>
+        <w:t xml:space="preserve">1 </w:t>
+      </w:r>
+      <w:r>
+        <w:t>–</w:t>
+      </w:r>
+      <w:r>
+        <w:t xml:space="preserve"> </w:t>
+      </w:r>
+      <w:r>
+        <w:t>The local honey bar</w:t>
+      </w:r>
+    </w:p>
+    <w:p>
+      <w:r>
+        <w:t>2 – Royal Honey Hut</w:t>
+      </w:r>
+      <w:r>
+        <w:t xml:space="preserve"> “correct”</w:t>
+      </w:r>
+    </w:p>
+    <w:p>
+      <w:r>
+        <w:t xml:space="preserve">3 </w:t>
+      </w:r>
+      <w:r>
+        <w:t>–</w:t>
+      </w:r>
+      <w:r>
+        <w:t xml:space="preserve"> </w:t>
+      </w:r>
+      <w:r>
+        <w:t>buzz</w:t>
+      </w:r>
+    </w:p>
+    <w:p>
+      <w:r>
+        <w:t xml:space="preserve">4 </w:t>
+      </w:r>
+      <w:r>
+        <w:t>–</w:t>
+      </w:r>
+      <w:r>
+        <w:t xml:space="preserve"> </w:t>
+      </w:r>
+      <w:r>
+        <w:t>picnic</w:t>
+      </w:r>
+    </w:p>
+    <w:p/>
+    <w:p>
+      <w:r>
+        <w:t xml:space="preserve">QB </w:t>
+      </w:r>
+      <w:r>
+        <w:t>–</w:t>
+      </w:r>
+      <w:r>
+        <w:t xml:space="preserve"> </w:t>
+      </w:r>
+      <w:r>
+        <w:t>Hmmm, ok then and then what would we do after that?</w:t>
+      </w:r>
+    </w:p>
+    <w:p>
+      <w:r>
+        <w:t xml:space="preserve">1 – Somewhere </w:t>
+      </w:r>
+      <w:r>
+        <w:t>to show off your lovely Proboscis</w:t>
+      </w:r>
+      <w:r>
+        <w:t xml:space="preserve"> “correct”</w:t>
+      </w:r>
+    </w:p>
+    <w:p>
+      <w:r>
+        <w:t xml:space="preserve">2 – </w:t>
+      </w:r>
+      <w:r>
+        <w:t>Out dancing and to get a little boogie on</w:t>
+      </w:r>
+    </w:p>
+    <w:p>
+      <w:r>
+        <w:t xml:space="preserve">3 – </w:t>
+      </w:r>
+      <w:r>
+        <w:t>Stinging anyone and everyone</w:t>
+      </w:r>
+    </w:p>
+    <w:p>
+      <w:r>
+        <w:t xml:space="preserve">4 – </w:t>
+      </w:r>
+      <w:r>
+        <w:t>buzz</w:t>
+      </w:r>
+    </w:p>
+    <w:p/>
+    <w:p>
+      <w:r>
+        <w:t>QB –</w:t>
+      </w:r>
+      <w:r>
+        <w:t xml:space="preserve"> Interesting, interesting</w:t>
+      </w:r>
+    </w:p>
+    <w:p>
+      <w:r>
+        <w:t>1 –</w:t>
+      </w:r>
+      <w:r>
+        <w:t xml:space="preserve"> </w:t>
+      </w:r>
+      <w:r>
+        <w:t xml:space="preserve">buzz </w:t>
+      </w:r>
+    </w:p>
+    <w:p>
+      <w:r>
+        <w:t>2 – I am quite the interesting insect</w:t>
+      </w:r>
+      <w:r>
+        <w:t xml:space="preserve"> “correct”</w:t>
+      </w:r>
     </w:p>
     <w:p>
       <w:r>

--- a/beeGame/bee story board/storyquestions.docx
+++ b/beeGame/bee story board/storyquestions.docx
@@ -1,6 +1,6 @@
 
 <file path=word/document.xml><?xml version="1.0" encoding="utf-8"?>
-<w:document xmlns:wpc="http://schemas.microsoft.com/office/word/2010/wordprocessingCanvas" xmlns:cx="http://schemas.microsoft.com/office/drawing/2014/chartex" xmlns:cx1="http://schemas.microsoft.com/office/drawing/2015/9/8/chartex" xmlns:mc="http://schemas.openxmlformats.org/markup-compatibility/2006" xmlns:o="urn:schemas-microsoft-com:office:office" xmlns:r="http://schemas.openxmlformats.org/officeDocument/2006/relationships" xmlns:m="http://schemas.openxmlformats.org/officeDocument/2006/math" xmlns:v="urn:schemas-microsoft-com:vml" xmlns:wp14="http://schemas.microsoft.com/office/word/2010/wordprocessingDrawing" xmlns:wp="http://schemas.openxmlformats.org/drawingml/2006/wordprocessingDrawing" xmlns:w10="urn:schemas-microsoft-com:office:word" xmlns:w="http://schemas.openxmlformats.org/wordprocessingml/2006/main" xmlns:w14="http://schemas.microsoft.com/office/word/2010/wordml" xmlns:w15="http://schemas.microsoft.com/office/word/2012/wordml" xmlns:w16se="http://schemas.microsoft.com/office/word/2015/wordml/symex" xmlns:wpg="http://schemas.microsoft.com/office/word/2010/wordprocessingGroup" xmlns:wpi="http://schemas.microsoft.com/office/word/2010/wordprocessingInk" xmlns:wne="http://schemas.microsoft.com/office/word/2006/wordml" xmlns:wps="http://schemas.microsoft.com/office/word/2010/wordprocessingShape" mc:Ignorable="w14 w15 w16se wp14">
+<w:document xmlns:wpc="http://schemas.microsoft.com/office/word/2010/wordprocessingCanvas" xmlns:cx="http://schemas.microsoft.com/office/drawing/2014/chartex" xmlns:cx1="http://schemas.microsoft.com/office/drawing/2015/9/8/chartex" xmlns:cx2="http://schemas.microsoft.com/office/drawing/2015/10/21/chartex" xmlns:cx3="http://schemas.microsoft.com/office/drawing/2016/5/9/chartex" xmlns:cx4="http://schemas.microsoft.com/office/drawing/2016/5/10/chartex" xmlns:cx5="http://schemas.microsoft.com/office/drawing/2016/5/11/chartex" xmlns:cx6="http://schemas.microsoft.com/office/drawing/2016/5/12/chartex" xmlns:cx7="http://schemas.microsoft.com/office/drawing/2016/5/13/chartex" xmlns:cx8="http://schemas.microsoft.com/office/drawing/2016/5/14/chartex" xmlns:mc="http://schemas.openxmlformats.org/markup-compatibility/2006" xmlns:aink="http://schemas.microsoft.com/office/drawing/2016/ink" xmlns:am3d="http://schemas.microsoft.com/office/drawing/2017/model3d" xmlns:o="urn:schemas-microsoft-com:office:office" xmlns:r="http://schemas.openxmlformats.org/officeDocument/2006/relationships" xmlns:m="http://schemas.openxmlformats.org/officeDocument/2006/math" xmlns:v="urn:schemas-microsoft-com:vml" xmlns:wp14="http://schemas.microsoft.com/office/word/2010/wordprocessingDrawing" xmlns:wp="http://schemas.openxmlformats.org/drawingml/2006/wordprocessingDrawing" xmlns:w10="urn:schemas-microsoft-com:office:word" xmlns:w="http://schemas.openxmlformats.org/wordprocessingml/2006/main" xmlns:w14="http://schemas.microsoft.com/office/word/2010/wordml" xmlns:w15="http://schemas.microsoft.com/office/word/2012/wordml" xmlns:w16cid="http://schemas.microsoft.com/office/word/2016/wordml/cid" xmlns:w16se="http://schemas.microsoft.com/office/word/2015/wordml/symex" xmlns:wpg="http://schemas.microsoft.com/office/word/2010/wordprocessingGroup" xmlns:wpi="http://schemas.microsoft.com/office/word/2010/wordprocessingInk" xmlns:wne="http://schemas.microsoft.com/office/word/2006/wordml" xmlns:wps="http://schemas.microsoft.com/office/word/2010/wordprocessingShape" mc:Ignorable="w14 w15 w16se w16cid wp14">
   <w:body>
     <w:p>
       <w:r>
@@ -12,169 +12,522 @@
       <w:r>
         <w:t xml:space="preserve"> That was an </w:t>
       </w:r>
+      <w:r>
+        <w:t>experience, I am intrigued I will give you my time. If we were to go on a date, where would you take me?</w:t>
+      </w:r>
+    </w:p>
+    <w:p>
+      <w:r>
+        <w:t xml:space="preserve">1 </w:t>
+      </w:r>
+      <w:r>
+        <w:t>–</w:t>
+      </w:r>
+      <w:r>
+        <w:t xml:space="preserve"> </w:t>
+      </w:r>
+      <w:r>
+        <w:t>The local honey bar</w:t>
+      </w:r>
+    </w:p>
+    <w:p>
+      <w:r>
+        <w:t>2 – Royal Honey Hut</w:t>
+      </w:r>
+      <w:r>
+        <w:t xml:space="preserve"> “correct”</w:t>
+      </w:r>
+    </w:p>
+    <w:p>
+      <w:r>
+        <w:t xml:space="preserve">3 </w:t>
+      </w:r>
+      <w:r>
+        <w:t>–</w:t>
+      </w:r>
+      <w:r>
+        <w:t xml:space="preserve"> </w:t>
+      </w:r>
+      <w:r>
+        <w:t>buzz</w:t>
+      </w:r>
+    </w:p>
+    <w:p>
+      <w:r>
+        <w:t xml:space="preserve">4 </w:t>
+      </w:r>
+      <w:r>
+        <w:t>–</w:t>
+      </w:r>
+      <w:r>
+        <w:t xml:space="preserve"> </w:t>
+      </w:r>
+      <w:r>
+        <w:t>picnic</w:t>
+      </w:r>
+    </w:p>
+    <w:p/>
+    <w:p>
+      <w:r>
+        <w:t xml:space="preserve">QB </w:t>
+      </w:r>
+      <w:r>
+        <w:t>–</w:t>
+      </w:r>
+      <w:r>
+        <w:t xml:space="preserve"> </w:t>
+      </w:r>
+      <w:r>
+        <w:t>Hmmm, ok then and then what would we do after that?</w:t>
+      </w:r>
+    </w:p>
+    <w:p>
+      <w:r>
+        <w:t xml:space="preserve">1 – Somewhere </w:t>
+      </w:r>
+      <w:r>
+        <w:t>to show off your lovely Proboscis</w:t>
+      </w:r>
+      <w:r>
+        <w:t xml:space="preserve"> “correct”</w:t>
+      </w:r>
+    </w:p>
+    <w:p>
+      <w:r>
+        <w:t xml:space="preserve">2 – </w:t>
+      </w:r>
+      <w:r>
+        <w:t>Out dancing and to get a little boogie on</w:t>
+      </w:r>
+    </w:p>
+    <w:p>
+      <w:r>
+        <w:t xml:space="preserve">3 – </w:t>
+      </w:r>
+      <w:r>
+        <w:t>Stinging anyone and everyone</w:t>
+      </w:r>
+    </w:p>
+    <w:p>
+      <w:r>
+        <w:t xml:space="preserve">4 – </w:t>
+      </w:r>
+      <w:r>
+        <w:t>buzz</w:t>
+      </w:r>
+    </w:p>
+    <w:p/>
+    <w:p>
+      <w:r>
+        <w:t>QB –</w:t>
+      </w:r>
+      <w:r>
+        <w:t xml:space="preserve"> Interesting, interesting</w:t>
+      </w:r>
+    </w:p>
+    <w:p>
+      <w:r>
+        <w:t>1 –</w:t>
+      </w:r>
+      <w:r>
+        <w:t xml:space="preserve"> </w:t>
+      </w:r>
+      <w:r>
+        <w:t xml:space="preserve">buzz </w:t>
+      </w:r>
+    </w:p>
+    <w:p>
+      <w:r>
+        <w:t>2 – I am quite the interesting insect</w:t>
+      </w:r>
+      <w:r>
+        <w:t xml:space="preserve"> “correct”</w:t>
+      </w:r>
+    </w:p>
+    <w:p>
+      <w:r>
+        <w:t xml:space="preserve">3 </w:t>
+      </w:r>
+      <w:r>
+        <w:t>–</w:t>
+      </w:r>
+      <w:r>
+        <w:t xml:space="preserve"> </w:t>
+      </w:r>
+      <w:r>
+        <w:t>So are we going to get this on then?</w:t>
+      </w:r>
+    </w:p>
+    <w:p>
+      <w:r>
+        <w:t xml:space="preserve">4 </w:t>
+      </w:r>
+      <w:r>
+        <w:t>–</w:t>
+      </w:r>
+      <w:r>
+        <w:t xml:space="preserve"> </w:t>
+      </w:r>
+      <w:r>
+        <w:t>Well excuse bee</w:t>
+      </w:r>
+      <w:r>
+        <w:t>!</w:t>
+      </w:r>
+    </w:p>
+    <w:p/>
+    <w:p>
+      <w:r>
+        <w:t>QB – If Both my parents were from Pakistan and told jokes, what would that make me?</w:t>
+      </w:r>
+    </w:p>
+    <w:p>
+      <w:pPr>
+        <w:pStyle w:val="ListParagraph"/>
+        <w:numPr>
+          <w:ilvl w:val="0"/>
+          <w:numId w:val="2"/>
+        </w:numPr>
+      </w:pPr>
+      <w:r>
+        <w:t>BUZZBUZZBUZZ</w:t>
+      </w:r>
+    </w:p>
+    <w:p>
+      <w:pPr>
+        <w:pStyle w:val="ListParagraph"/>
+        <w:numPr>
+          <w:ilvl w:val="0"/>
+          <w:numId w:val="2"/>
+        </w:numPr>
+      </w:pPr>
+      <w:r>
+        <w:t>T-Series</w:t>
+      </w:r>
+    </w:p>
+    <w:p>
+      <w:pPr>
+        <w:pStyle w:val="ListParagraph"/>
+        <w:numPr>
+          <w:ilvl w:val="0"/>
+          <w:numId w:val="2"/>
+        </w:numPr>
+      </w:pPr>
+      <w:r>
+        <w:t>PUN-ja-BEE</w:t>
+      </w:r>
+      <w:r>
+        <w:t xml:space="preserve"> ‘correct’</w:t>
+      </w:r>
+    </w:p>
+    <w:p>
+      <w:pPr>
+        <w:pStyle w:val="ListParagraph"/>
+        <w:numPr>
+          <w:ilvl w:val="0"/>
+          <w:numId w:val="2"/>
+        </w:numPr>
+      </w:pPr>
+      <w:r>
+        <w:t>Foreign</w:t>
+      </w:r>
+    </w:p>
+    <w:p/>
+    <w:p>
+      <w:r>
+        <w:t>QB – What Kind of eyes do I have?</w:t>
+      </w:r>
+    </w:p>
+    <w:p>
+      <w:pPr>
+        <w:pStyle w:val="ListParagraph"/>
+        <w:numPr>
+          <w:ilvl w:val="0"/>
+          <w:numId w:val="3"/>
+        </w:numPr>
+      </w:pPr>
+      <w:r>
+        <w:t>Nice ones</w:t>
+      </w:r>
+    </w:p>
+    <w:p>
+      <w:pPr>
+        <w:pStyle w:val="ListParagraph"/>
+        <w:numPr>
+          <w:ilvl w:val="0"/>
+          <w:numId w:val="3"/>
+        </w:numPr>
+      </w:pPr>
+      <w:proofErr w:type="spellStart"/>
+      <w:r>
+        <w:t>BuZz</w:t>
+      </w:r>
+      <w:proofErr w:type="spellEnd"/>
+    </w:p>
+    <w:p>
+      <w:pPr>
+        <w:pStyle w:val="ListParagraph"/>
+        <w:numPr>
+          <w:ilvl w:val="0"/>
+          <w:numId w:val="3"/>
+        </w:numPr>
+      </w:pPr>
+      <w:r>
+        <w:t>You have</w:t>
+      </w:r>
+      <w:r>
+        <w:t xml:space="preserve"> eyes</w:t>
+      </w:r>
+      <w:r>
+        <w:t>?</w:t>
+      </w:r>
+    </w:p>
+    <w:p>
+      <w:pPr>
+        <w:pStyle w:val="ListParagraph"/>
+        <w:numPr>
+          <w:ilvl w:val="0"/>
+          <w:numId w:val="3"/>
+        </w:numPr>
+      </w:pPr>
+      <w:r>
+        <w:t>BEE-</w:t>
+      </w:r>
+      <w:proofErr w:type="spellStart"/>
+      <w:r>
+        <w:t>utiful</w:t>
+      </w:r>
+      <w:proofErr w:type="spellEnd"/>
+      <w:r>
+        <w:t xml:space="preserve"> Purple compound eyes</w:t>
+      </w:r>
+      <w:r>
+        <w:t xml:space="preserve"> ‘correct’</w:t>
+      </w:r>
+    </w:p>
+    <w:p/>
+    <w:p>
+      <w:r>
+        <w:lastRenderedPageBreak/>
+        <w:t xml:space="preserve">I like your sense of </w:t>
+      </w:r>
+      <w:proofErr w:type="spellStart"/>
+      <w:r>
+        <w:t>humour</w:t>
+      </w:r>
+      <w:proofErr w:type="spellEnd"/>
+      <w:r>
+        <w:t>… Maybe we…No…</w:t>
+      </w:r>
+    </w:p>
+    <w:p>
+      <w:r>
+        <w:t>QB- You brought home some nice nectar, how far away is it from?</w:t>
+      </w:r>
+    </w:p>
+    <w:p>
+      <w:pPr>
+        <w:pStyle w:val="ListParagraph"/>
+        <w:numPr>
+          <w:ilvl w:val="0"/>
+          <w:numId w:val="4"/>
+        </w:numPr>
+      </w:pPr>
+      <w:r>
+        <w:t>100m+</w:t>
+      </w:r>
+      <w:r>
+        <w:t xml:space="preserve"> ‘correct’</w:t>
+      </w:r>
+    </w:p>
+    <w:p>
+      <w:pPr>
+        <w:pStyle w:val="ListParagraph"/>
+        <w:numPr>
+          <w:ilvl w:val="0"/>
+          <w:numId w:val="4"/>
+        </w:numPr>
+      </w:pPr>
+      <w:r>
+        <w:t>10m</w:t>
+      </w:r>
+    </w:p>
+    <w:p>
+      <w:pPr>
+        <w:pStyle w:val="ListParagraph"/>
+        <w:numPr>
+          <w:ilvl w:val="0"/>
+          <w:numId w:val="4"/>
+        </w:numPr>
+      </w:pPr>
+      <w:r>
+        <w:t>50m</w:t>
+      </w:r>
+    </w:p>
+    <w:p>
+      <w:pPr>
+        <w:pStyle w:val="ListParagraph"/>
+        <w:numPr>
+          <w:ilvl w:val="0"/>
+          <w:numId w:val="4"/>
+        </w:numPr>
+      </w:pPr>
+      <w:proofErr w:type="spellStart"/>
+      <w:r>
+        <w:t>Buzzzzzz</w:t>
+      </w:r>
+      <w:proofErr w:type="spellEnd"/>
+      <w:proofErr w:type="gramStart"/>
+      <w:r>
+        <w:t>….</w:t>
+      </w:r>
+      <w:proofErr w:type="spellStart"/>
+      <w:r>
+        <w:t>zzzzzzz</w:t>
+      </w:r>
+      <w:proofErr w:type="spellEnd"/>
+      <w:proofErr w:type="gramEnd"/>
+    </w:p>
+    <w:p/>
+    <w:p>
+      <w:r>
+        <w:t xml:space="preserve">Hard worker, </w:t>
+      </w:r>
+      <w:r>
+        <w:t xml:space="preserve">and smart. I </w:t>
+      </w:r>
+      <w:proofErr w:type="gramStart"/>
+      <w:r>
+        <w:t>like  that</w:t>
+      </w:r>
+      <w:proofErr w:type="gramEnd"/>
+      <w:r>
+        <w:t xml:space="preserve">. </w:t>
+      </w:r>
+    </w:p>
+    <w:p/>
+    <w:p>
+      <w:r>
+        <w:t>QB- If we were going to get cute matching wing warmers for each other, how many would we need?</w:t>
+      </w:r>
+    </w:p>
+    <w:p>
+      <w:pPr>
+        <w:pStyle w:val="ListParagraph"/>
+        <w:numPr>
+          <w:ilvl w:val="0"/>
+          <w:numId w:val="5"/>
+        </w:numPr>
+      </w:pPr>
+      <w:r>
+        <w:t>2</w:t>
+      </w:r>
+    </w:p>
+    <w:p>
+      <w:pPr>
+        <w:pStyle w:val="ListParagraph"/>
+        <w:numPr>
+          <w:ilvl w:val="0"/>
+          <w:numId w:val="5"/>
+        </w:numPr>
+      </w:pPr>
+      <w:r>
+        <w:t>B-U-Z-Z</w:t>
+      </w:r>
+    </w:p>
+    <w:p>
+      <w:pPr>
+        <w:pStyle w:val="ListParagraph"/>
+        <w:numPr>
+          <w:ilvl w:val="0"/>
+          <w:numId w:val="5"/>
+        </w:numPr>
+      </w:pPr>
+      <w:r>
+        <w:t xml:space="preserve">6 </w:t>
+      </w:r>
+    </w:p>
+    <w:p>
+      <w:pPr>
+        <w:pStyle w:val="ListParagraph"/>
+        <w:numPr>
+          <w:ilvl w:val="0"/>
+          <w:numId w:val="5"/>
+        </w:numPr>
+      </w:pPr>
+      <w:r>
+        <w:t>8</w:t>
+      </w:r>
+      <w:r>
+        <w:t xml:space="preserve"> ‘correct’</w:t>
+      </w:r>
+    </w:p>
+    <w:p>
       <w:bookmarkStart w:id="0" w:name="_GoBack"/>
       <w:bookmarkEnd w:id="0"/>
-      <w:r>
-        <w:t>experience, I am intrigued I will give you my time. If we were to go on a date, where would you take me?</w:t>
-      </w:r>
-    </w:p>
-    <w:p>
-      <w:r>
-        <w:t xml:space="preserve">1 </w:t>
-      </w:r>
-      <w:r>
-        <w:t>–</w:t>
-      </w:r>
-      <w:r>
-        <w:t xml:space="preserve"> </w:t>
-      </w:r>
-      <w:r>
-        <w:t>The local honey bar</w:t>
-      </w:r>
-    </w:p>
-    <w:p>
-      <w:r>
-        <w:t>2 – Royal Honey Hut</w:t>
-      </w:r>
-      <w:r>
-        <w:t xml:space="preserve"> “correct”</w:t>
-      </w:r>
-    </w:p>
-    <w:p>
-      <w:r>
-        <w:t xml:space="preserve">3 </w:t>
-      </w:r>
-      <w:r>
-        <w:t>–</w:t>
-      </w:r>
-      <w:r>
-        <w:t xml:space="preserve"> </w:t>
-      </w:r>
-      <w:r>
-        <w:t>buzz</w:t>
-      </w:r>
-    </w:p>
-    <w:p>
-      <w:r>
-        <w:t xml:space="preserve">4 </w:t>
-      </w:r>
-      <w:r>
-        <w:t>–</w:t>
-      </w:r>
-      <w:r>
-        <w:t xml:space="preserve"> </w:t>
-      </w:r>
-      <w:r>
-        <w:t>picnic</w:t>
-      </w:r>
-    </w:p>
-    <w:p/>
-    <w:p>
-      <w:r>
-        <w:t xml:space="preserve">QB </w:t>
-      </w:r>
-      <w:r>
-        <w:t>–</w:t>
-      </w:r>
-      <w:r>
-        <w:t xml:space="preserve"> </w:t>
-      </w:r>
-      <w:r>
-        <w:t>Hmmm, ok then and then what would we do after that?</w:t>
-      </w:r>
-    </w:p>
-    <w:p>
-      <w:r>
-        <w:t xml:space="preserve">1 – Somewhere </w:t>
-      </w:r>
-      <w:r>
-        <w:t>to show off your lovely Proboscis</w:t>
-      </w:r>
-      <w:r>
-        <w:t xml:space="preserve"> “correct”</w:t>
-      </w:r>
-    </w:p>
-    <w:p>
-      <w:r>
-        <w:t xml:space="preserve">2 – </w:t>
-      </w:r>
-      <w:r>
-        <w:t>Out dancing and to get a little boogie on</w:t>
-      </w:r>
-    </w:p>
-    <w:p>
-      <w:r>
-        <w:t xml:space="preserve">3 – </w:t>
-      </w:r>
-      <w:r>
-        <w:t>Stinging anyone and everyone</w:t>
-      </w:r>
-    </w:p>
-    <w:p>
-      <w:r>
-        <w:t xml:space="preserve">4 – </w:t>
-      </w:r>
-      <w:r>
-        <w:t>buzz</w:t>
-      </w:r>
-    </w:p>
-    <w:p/>
-    <w:p>
-      <w:r>
-        <w:t>QB –</w:t>
-      </w:r>
-      <w:r>
-        <w:t xml:space="preserve"> Interesting, interesting</w:t>
-      </w:r>
-    </w:p>
-    <w:p>
-      <w:r>
-        <w:t>1 –</w:t>
-      </w:r>
-      <w:r>
-        <w:t xml:space="preserve"> </w:t>
-      </w:r>
-      <w:r>
-        <w:t xml:space="preserve">buzz </w:t>
-      </w:r>
-    </w:p>
-    <w:p>
-      <w:r>
-        <w:t>2 – I am quite the interesting insect</w:t>
-      </w:r>
-      <w:r>
-        <w:t xml:space="preserve"> “correct”</w:t>
-      </w:r>
-    </w:p>
-    <w:p>
-      <w:r>
-        <w:t xml:space="preserve">3 </w:t>
-      </w:r>
-      <w:r>
-        <w:t>–</w:t>
-      </w:r>
-      <w:r>
-        <w:t xml:space="preserve"> </w:t>
-      </w:r>
-      <w:r>
-        <w:t>So are we going to get this on then?</w:t>
-      </w:r>
-    </w:p>
-    <w:p>
-      <w:r>
-        <w:t xml:space="preserve">4 </w:t>
-      </w:r>
-      <w:r>
-        <w:t>–</w:t>
-      </w:r>
-      <w:r>
-        <w:t xml:space="preserve"> </w:t>
-      </w:r>
-      <w:r>
-        <w:t>Well excuse bee</w:t>
-      </w:r>
-      <w:r>
-        <w:t>!</w:t>
+    </w:p>
+    <w:p>
+      <w:r>
+        <w:t xml:space="preserve">QB – Who is my </w:t>
+      </w:r>
+      <w:proofErr w:type="spellStart"/>
+      <w:r>
+        <w:t>favourite</w:t>
+      </w:r>
+      <w:proofErr w:type="spellEnd"/>
+      <w:r>
+        <w:t xml:space="preserve"> real astronaut?</w:t>
+      </w:r>
+    </w:p>
+    <w:p>
+      <w:pPr>
+        <w:pStyle w:val="ListParagraph"/>
+        <w:numPr>
+          <w:ilvl w:val="0"/>
+          <w:numId w:val="6"/>
+        </w:numPr>
+      </w:pPr>
+      <w:r>
+        <w:t>Buzz Armstrong</w:t>
+      </w:r>
+    </w:p>
+    <w:p>
+      <w:pPr>
+        <w:pStyle w:val="ListParagraph"/>
+        <w:numPr>
+          <w:ilvl w:val="0"/>
+          <w:numId w:val="6"/>
+        </w:numPr>
+      </w:pPr>
+      <w:r>
+        <w:t>BUZZ?!?!?!!?</w:t>
+      </w:r>
+    </w:p>
+    <w:p>
+      <w:pPr>
+        <w:pStyle w:val="ListParagraph"/>
+        <w:numPr>
+          <w:ilvl w:val="0"/>
+          <w:numId w:val="6"/>
+        </w:numPr>
+      </w:pPr>
+      <w:r>
+        <w:t>Buzz Lightyear</w:t>
+      </w:r>
+    </w:p>
+    <w:p>
+      <w:pPr>
+        <w:pStyle w:val="ListParagraph"/>
+        <w:numPr>
+          <w:ilvl w:val="0"/>
+          <w:numId w:val="6"/>
+        </w:numPr>
+      </w:pPr>
+      <w:r>
+        <w:t>Buzz Aldrin</w:t>
+      </w:r>
+      <w:r>
+        <w:t xml:space="preserve"> ‘correct’</w:t>
       </w:r>
     </w:p>
     <w:sectPr>
@@ -187,8 +540,615 @@
 </w:document>
 </file>
 
+<file path=word/endnotes.xml><?xml version="1.0" encoding="utf-8"?>
+<w:endnotes xmlns:wpc="http://schemas.microsoft.com/office/word/2010/wordprocessingCanvas" xmlns:cx="http://schemas.microsoft.com/office/drawing/2014/chartex" xmlns:cx1="http://schemas.microsoft.com/office/drawing/2015/9/8/chartex" xmlns:cx2="http://schemas.microsoft.com/office/drawing/2015/10/21/chartex" xmlns:cx3="http://schemas.microsoft.com/office/drawing/2016/5/9/chartex" xmlns:cx4="http://schemas.microsoft.com/office/drawing/2016/5/10/chartex" xmlns:cx5="http://schemas.microsoft.com/office/drawing/2016/5/11/chartex" xmlns:cx6="http://schemas.microsoft.com/office/drawing/2016/5/12/chartex" xmlns:cx7="http://schemas.microsoft.com/office/drawing/2016/5/13/chartex" xmlns:cx8="http://schemas.microsoft.com/office/drawing/2016/5/14/chartex" xmlns:mc="http://schemas.openxmlformats.org/markup-compatibility/2006" xmlns:aink="http://schemas.microsoft.com/office/drawing/2016/ink" xmlns:am3d="http://schemas.microsoft.com/office/drawing/2017/model3d" xmlns:o="urn:schemas-microsoft-com:office:office" xmlns:r="http://schemas.openxmlformats.org/officeDocument/2006/relationships" xmlns:m="http://schemas.openxmlformats.org/officeDocument/2006/math" xmlns:v="urn:schemas-microsoft-com:vml" xmlns:wp14="http://schemas.microsoft.com/office/word/2010/wordprocessingDrawing" xmlns:wp="http://schemas.openxmlformats.org/drawingml/2006/wordprocessingDrawing" xmlns:w10="urn:schemas-microsoft-com:office:word" xmlns:w="http://schemas.openxmlformats.org/wordprocessingml/2006/main" xmlns:w14="http://schemas.microsoft.com/office/word/2010/wordml" xmlns:w15="http://schemas.microsoft.com/office/word/2012/wordml" xmlns:w16cid="http://schemas.microsoft.com/office/word/2016/wordml/cid" xmlns:w16se="http://schemas.microsoft.com/office/word/2015/wordml/symex" xmlns:wpg="http://schemas.microsoft.com/office/word/2010/wordprocessingGroup" xmlns:wpi="http://schemas.microsoft.com/office/word/2010/wordprocessingInk" xmlns:wne="http://schemas.microsoft.com/office/word/2006/wordml" xmlns:wps="http://schemas.microsoft.com/office/word/2010/wordprocessingShape" mc:Ignorable="w14 w15 w16se w16cid wp14">
+  <w:endnote w:type="separator" w:id="-1">
+    <w:p>
+      <w:pPr>
+        <w:spacing w:after="0" w:line="240" w:lineRule="auto"/>
+      </w:pPr>
+      <w:r>
+        <w:separator/>
+      </w:r>
+    </w:p>
+  </w:endnote>
+  <w:endnote w:type="continuationSeparator" w:id="0">
+    <w:p>
+      <w:pPr>
+        <w:spacing w:after="0" w:line="240" w:lineRule="auto"/>
+      </w:pPr>
+      <w:r>
+        <w:continuationSeparator/>
+      </w:r>
+    </w:p>
+  </w:endnote>
+</w:endnotes>
+</file>
+
+<file path=word/footnotes.xml><?xml version="1.0" encoding="utf-8"?>
+<w:footnotes xmlns:wpc="http://schemas.microsoft.com/office/word/2010/wordprocessingCanvas" xmlns:cx="http://schemas.microsoft.com/office/drawing/2014/chartex" xmlns:cx1="http://schemas.microsoft.com/office/drawing/2015/9/8/chartex" xmlns:cx2="http://schemas.microsoft.com/office/drawing/2015/10/21/chartex" xmlns:cx3="http://schemas.microsoft.com/office/drawing/2016/5/9/chartex" xmlns:cx4="http://schemas.microsoft.com/office/drawing/2016/5/10/chartex" xmlns:cx5="http://schemas.microsoft.com/office/drawing/2016/5/11/chartex" xmlns:cx6="http://schemas.microsoft.com/office/drawing/2016/5/12/chartex" xmlns:cx7="http://schemas.microsoft.com/office/drawing/2016/5/13/chartex" xmlns:cx8="http://schemas.microsoft.com/office/drawing/2016/5/14/chartex" xmlns:mc="http://schemas.openxmlformats.org/markup-compatibility/2006" xmlns:aink="http://schemas.microsoft.com/office/drawing/2016/ink" xmlns:am3d="http://schemas.microsoft.com/office/drawing/2017/model3d" xmlns:o="urn:schemas-microsoft-com:office:office" xmlns:r="http://schemas.openxmlformats.org/officeDocument/2006/relationships" xmlns:m="http://schemas.openxmlformats.org/officeDocument/2006/math" xmlns:v="urn:schemas-microsoft-com:vml" xmlns:wp14="http://schemas.microsoft.com/office/word/2010/wordprocessingDrawing" xmlns:wp="http://schemas.openxmlformats.org/drawingml/2006/wordprocessingDrawing" xmlns:w10="urn:schemas-microsoft-com:office:word" xmlns:w="http://schemas.openxmlformats.org/wordprocessingml/2006/main" xmlns:w14="http://schemas.microsoft.com/office/word/2010/wordml" xmlns:w15="http://schemas.microsoft.com/office/word/2012/wordml" xmlns:w16cid="http://schemas.microsoft.com/office/word/2016/wordml/cid" xmlns:w16se="http://schemas.microsoft.com/office/word/2015/wordml/symex" xmlns:wpg="http://schemas.microsoft.com/office/word/2010/wordprocessingGroup" xmlns:wpi="http://schemas.microsoft.com/office/word/2010/wordprocessingInk" xmlns:wne="http://schemas.microsoft.com/office/word/2006/wordml" xmlns:wps="http://schemas.microsoft.com/office/word/2010/wordprocessingShape" mc:Ignorable="w14 w15 w16se w16cid wp14">
+  <w:footnote w:type="separator" w:id="-1">
+    <w:p>
+      <w:pPr>
+        <w:spacing w:after="0" w:line="240" w:lineRule="auto"/>
+      </w:pPr>
+      <w:r>
+        <w:separator/>
+      </w:r>
+    </w:p>
+  </w:footnote>
+  <w:footnote w:type="continuationSeparator" w:id="0">
+    <w:p>
+      <w:pPr>
+        <w:spacing w:after="0" w:line="240" w:lineRule="auto"/>
+      </w:pPr>
+      <w:r>
+        <w:continuationSeparator/>
+      </w:r>
+    </w:p>
+  </w:footnote>
+</w:footnotes>
+</file>
+
+<file path=word/numbering.xml><?xml version="1.0" encoding="utf-8"?>
+<w:numbering xmlns:wpc="http://schemas.microsoft.com/office/word/2010/wordprocessingCanvas" xmlns:cx="http://schemas.microsoft.com/office/drawing/2014/chartex" xmlns:cx1="http://schemas.microsoft.com/office/drawing/2015/9/8/chartex" xmlns:cx2="http://schemas.microsoft.com/office/drawing/2015/10/21/chartex" xmlns:cx3="http://schemas.microsoft.com/office/drawing/2016/5/9/chartex" xmlns:cx4="http://schemas.microsoft.com/office/drawing/2016/5/10/chartex" xmlns:cx5="http://schemas.microsoft.com/office/drawing/2016/5/11/chartex" xmlns:cx6="http://schemas.microsoft.com/office/drawing/2016/5/12/chartex" xmlns:cx7="http://schemas.microsoft.com/office/drawing/2016/5/13/chartex" xmlns:cx8="http://schemas.microsoft.com/office/drawing/2016/5/14/chartex" xmlns:mc="http://schemas.openxmlformats.org/markup-compatibility/2006" xmlns:aink="http://schemas.microsoft.com/office/drawing/2016/ink" xmlns:am3d="http://schemas.microsoft.com/office/drawing/2017/model3d" xmlns:o="urn:schemas-microsoft-com:office:office" xmlns:r="http://schemas.openxmlformats.org/officeDocument/2006/relationships" xmlns:m="http://schemas.openxmlformats.org/officeDocument/2006/math" xmlns:v="urn:schemas-microsoft-com:vml" xmlns:wp14="http://schemas.microsoft.com/office/word/2010/wordprocessingDrawing" xmlns:wp="http://schemas.openxmlformats.org/drawingml/2006/wordprocessingDrawing" xmlns:w10="urn:schemas-microsoft-com:office:word" xmlns:w="http://schemas.openxmlformats.org/wordprocessingml/2006/main" xmlns:w14="http://schemas.microsoft.com/office/word/2010/wordml" xmlns:w15="http://schemas.microsoft.com/office/word/2012/wordml" xmlns:w16cid="http://schemas.microsoft.com/office/word/2016/wordml/cid" xmlns:w16se="http://schemas.microsoft.com/office/word/2015/wordml/symex" xmlns:wpg="http://schemas.microsoft.com/office/word/2010/wordprocessingGroup" xmlns:wpi="http://schemas.microsoft.com/office/word/2010/wordprocessingInk" xmlns:wne="http://schemas.microsoft.com/office/word/2006/wordml" xmlns:wps="http://schemas.microsoft.com/office/word/2010/wordprocessingShape" mc:Ignorable="w14 w15 w16se w16cid wp14">
+  <w:abstractNum w:abstractNumId="0" w15:restartNumberingAfterBreak="0">
+    <w:nsid w:val="0E755AD9"/>
+    <w:multiLevelType w:val="hybridMultilevel"/>
+    <w:tmpl w:val="3014E074"/>
+    <w:lvl w:ilvl="0" w:tplc="1009000F">
+      <w:start w:val="1"/>
+      <w:numFmt w:val="decimal"/>
+      <w:lvlText w:val="%1."/>
+      <w:lvlJc w:val="left"/>
+      <w:pPr>
+        <w:ind w:left="720" w:hanging="360"/>
+      </w:pPr>
+      <w:rPr>
+        <w:rFonts w:hint="default"/>
+      </w:rPr>
+    </w:lvl>
+    <w:lvl w:ilvl="1" w:tplc="10090019" w:tentative="1">
+      <w:start w:val="1"/>
+      <w:numFmt w:val="lowerLetter"/>
+      <w:lvlText w:val="%2."/>
+      <w:lvlJc w:val="left"/>
+      <w:pPr>
+        <w:ind w:left="1440" w:hanging="360"/>
+      </w:pPr>
+    </w:lvl>
+    <w:lvl w:ilvl="2" w:tplc="1009001B" w:tentative="1">
+      <w:start w:val="1"/>
+      <w:numFmt w:val="lowerRoman"/>
+      <w:lvlText w:val="%3."/>
+      <w:lvlJc w:val="right"/>
+      <w:pPr>
+        <w:ind w:left="2160" w:hanging="180"/>
+      </w:pPr>
+    </w:lvl>
+    <w:lvl w:ilvl="3" w:tplc="1009000F" w:tentative="1">
+      <w:start w:val="1"/>
+      <w:numFmt w:val="decimal"/>
+      <w:lvlText w:val="%4."/>
+      <w:lvlJc w:val="left"/>
+      <w:pPr>
+        <w:ind w:left="2880" w:hanging="360"/>
+      </w:pPr>
+    </w:lvl>
+    <w:lvl w:ilvl="4" w:tplc="10090019" w:tentative="1">
+      <w:start w:val="1"/>
+      <w:numFmt w:val="lowerLetter"/>
+      <w:lvlText w:val="%5."/>
+      <w:lvlJc w:val="left"/>
+      <w:pPr>
+        <w:ind w:left="3600" w:hanging="360"/>
+      </w:pPr>
+    </w:lvl>
+    <w:lvl w:ilvl="5" w:tplc="1009001B" w:tentative="1">
+      <w:start w:val="1"/>
+      <w:numFmt w:val="lowerRoman"/>
+      <w:lvlText w:val="%6."/>
+      <w:lvlJc w:val="right"/>
+      <w:pPr>
+        <w:ind w:left="4320" w:hanging="180"/>
+      </w:pPr>
+    </w:lvl>
+    <w:lvl w:ilvl="6" w:tplc="1009000F" w:tentative="1">
+      <w:start w:val="1"/>
+      <w:numFmt w:val="decimal"/>
+      <w:lvlText w:val="%7."/>
+      <w:lvlJc w:val="left"/>
+      <w:pPr>
+        <w:ind w:left="5040" w:hanging="360"/>
+      </w:pPr>
+    </w:lvl>
+    <w:lvl w:ilvl="7" w:tplc="10090019" w:tentative="1">
+      <w:start w:val="1"/>
+      <w:numFmt w:val="lowerLetter"/>
+      <w:lvlText w:val="%8."/>
+      <w:lvlJc w:val="left"/>
+      <w:pPr>
+        <w:ind w:left="5760" w:hanging="360"/>
+      </w:pPr>
+    </w:lvl>
+    <w:lvl w:ilvl="8" w:tplc="1009001B" w:tentative="1">
+      <w:start w:val="1"/>
+      <w:numFmt w:val="lowerRoman"/>
+      <w:lvlText w:val="%9."/>
+      <w:lvlJc w:val="right"/>
+      <w:pPr>
+        <w:ind w:left="6480" w:hanging="180"/>
+      </w:pPr>
+    </w:lvl>
+  </w:abstractNum>
+  <w:abstractNum w:abstractNumId="1" w15:restartNumberingAfterBreak="0">
+    <w:nsid w:val="11CE391C"/>
+    <w:multiLevelType w:val="hybridMultilevel"/>
+    <w:tmpl w:val="9FE49B16"/>
+    <w:lvl w:ilvl="0" w:tplc="1009000F">
+      <w:start w:val="1"/>
+      <w:numFmt w:val="decimal"/>
+      <w:lvlText w:val="%1."/>
+      <w:lvlJc w:val="left"/>
+      <w:pPr>
+        <w:ind w:left="720" w:hanging="360"/>
+      </w:pPr>
+      <w:rPr>
+        <w:rFonts w:hint="default"/>
+      </w:rPr>
+    </w:lvl>
+    <w:lvl w:ilvl="1" w:tplc="10090019" w:tentative="1">
+      <w:start w:val="1"/>
+      <w:numFmt w:val="lowerLetter"/>
+      <w:lvlText w:val="%2."/>
+      <w:lvlJc w:val="left"/>
+      <w:pPr>
+        <w:ind w:left="1440" w:hanging="360"/>
+      </w:pPr>
+    </w:lvl>
+    <w:lvl w:ilvl="2" w:tplc="1009001B" w:tentative="1">
+      <w:start w:val="1"/>
+      <w:numFmt w:val="lowerRoman"/>
+      <w:lvlText w:val="%3."/>
+      <w:lvlJc w:val="right"/>
+      <w:pPr>
+        <w:ind w:left="2160" w:hanging="180"/>
+      </w:pPr>
+    </w:lvl>
+    <w:lvl w:ilvl="3" w:tplc="1009000F" w:tentative="1">
+      <w:start w:val="1"/>
+      <w:numFmt w:val="decimal"/>
+      <w:lvlText w:val="%4."/>
+      <w:lvlJc w:val="left"/>
+      <w:pPr>
+        <w:ind w:left="2880" w:hanging="360"/>
+      </w:pPr>
+    </w:lvl>
+    <w:lvl w:ilvl="4" w:tplc="10090019" w:tentative="1">
+      <w:start w:val="1"/>
+      <w:numFmt w:val="lowerLetter"/>
+      <w:lvlText w:val="%5."/>
+      <w:lvlJc w:val="left"/>
+      <w:pPr>
+        <w:ind w:left="3600" w:hanging="360"/>
+      </w:pPr>
+    </w:lvl>
+    <w:lvl w:ilvl="5" w:tplc="1009001B" w:tentative="1">
+      <w:start w:val="1"/>
+      <w:numFmt w:val="lowerRoman"/>
+      <w:lvlText w:val="%6."/>
+      <w:lvlJc w:val="right"/>
+      <w:pPr>
+        <w:ind w:left="4320" w:hanging="180"/>
+      </w:pPr>
+    </w:lvl>
+    <w:lvl w:ilvl="6" w:tplc="1009000F" w:tentative="1">
+      <w:start w:val="1"/>
+      <w:numFmt w:val="decimal"/>
+      <w:lvlText w:val="%7."/>
+      <w:lvlJc w:val="left"/>
+      <w:pPr>
+        <w:ind w:left="5040" w:hanging="360"/>
+      </w:pPr>
+    </w:lvl>
+    <w:lvl w:ilvl="7" w:tplc="10090019" w:tentative="1">
+      <w:start w:val="1"/>
+      <w:numFmt w:val="lowerLetter"/>
+      <w:lvlText w:val="%8."/>
+      <w:lvlJc w:val="left"/>
+      <w:pPr>
+        <w:ind w:left="5760" w:hanging="360"/>
+      </w:pPr>
+    </w:lvl>
+    <w:lvl w:ilvl="8" w:tplc="1009001B" w:tentative="1">
+      <w:start w:val="1"/>
+      <w:numFmt w:val="lowerRoman"/>
+      <w:lvlText w:val="%9."/>
+      <w:lvlJc w:val="right"/>
+      <w:pPr>
+        <w:ind w:left="6480" w:hanging="180"/>
+      </w:pPr>
+    </w:lvl>
+  </w:abstractNum>
+  <w:abstractNum w:abstractNumId="2" w15:restartNumberingAfterBreak="0">
+    <w:nsid w:val="18DC679E"/>
+    <w:multiLevelType w:val="hybridMultilevel"/>
+    <w:tmpl w:val="A5A42A4E"/>
+    <w:lvl w:ilvl="0" w:tplc="1009000F">
+      <w:start w:val="1"/>
+      <w:numFmt w:val="decimal"/>
+      <w:lvlText w:val="%1."/>
+      <w:lvlJc w:val="left"/>
+      <w:pPr>
+        <w:ind w:left="720" w:hanging="360"/>
+      </w:pPr>
+      <w:rPr>
+        <w:rFonts w:hint="default"/>
+      </w:rPr>
+    </w:lvl>
+    <w:lvl w:ilvl="1" w:tplc="10090019" w:tentative="1">
+      <w:start w:val="1"/>
+      <w:numFmt w:val="lowerLetter"/>
+      <w:lvlText w:val="%2."/>
+      <w:lvlJc w:val="left"/>
+      <w:pPr>
+        <w:ind w:left="1440" w:hanging="360"/>
+      </w:pPr>
+    </w:lvl>
+    <w:lvl w:ilvl="2" w:tplc="1009001B" w:tentative="1">
+      <w:start w:val="1"/>
+      <w:numFmt w:val="lowerRoman"/>
+      <w:lvlText w:val="%3."/>
+      <w:lvlJc w:val="right"/>
+      <w:pPr>
+        <w:ind w:left="2160" w:hanging="180"/>
+      </w:pPr>
+    </w:lvl>
+    <w:lvl w:ilvl="3" w:tplc="1009000F" w:tentative="1">
+      <w:start w:val="1"/>
+      <w:numFmt w:val="decimal"/>
+      <w:lvlText w:val="%4."/>
+      <w:lvlJc w:val="left"/>
+      <w:pPr>
+        <w:ind w:left="2880" w:hanging="360"/>
+      </w:pPr>
+    </w:lvl>
+    <w:lvl w:ilvl="4" w:tplc="10090019" w:tentative="1">
+      <w:start w:val="1"/>
+      <w:numFmt w:val="lowerLetter"/>
+      <w:lvlText w:val="%5."/>
+      <w:lvlJc w:val="left"/>
+      <w:pPr>
+        <w:ind w:left="3600" w:hanging="360"/>
+      </w:pPr>
+    </w:lvl>
+    <w:lvl w:ilvl="5" w:tplc="1009001B" w:tentative="1">
+      <w:start w:val="1"/>
+      <w:numFmt w:val="lowerRoman"/>
+      <w:lvlText w:val="%6."/>
+      <w:lvlJc w:val="right"/>
+      <w:pPr>
+        <w:ind w:left="4320" w:hanging="180"/>
+      </w:pPr>
+    </w:lvl>
+    <w:lvl w:ilvl="6" w:tplc="1009000F" w:tentative="1">
+      <w:start w:val="1"/>
+      <w:numFmt w:val="decimal"/>
+      <w:lvlText w:val="%7."/>
+      <w:lvlJc w:val="left"/>
+      <w:pPr>
+        <w:ind w:left="5040" w:hanging="360"/>
+      </w:pPr>
+    </w:lvl>
+    <w:lvl w:ilvl="7" w:tplc="10090019" w:tentative="1">
+      <w:start w:val="1"/>
+      <w:numFmt w:val="lowerLetter"/>
+      <w:lvlText w:val="%8."/>
+      <w:lvlJc w:val="left"/>
+      <w:pPr>
+        <w:ind w:left="5760" w:hanging="360"/>
+      </w:pPr>
+    </w:lvl>
+    <w:lvl w:ilvl="8" w:tplc="1009001B" w:tentative="1">
+      <w:start w:val="1"/>
+      <w:numFmt w:val="lowerRoman"/>
+      <w:lvlText w:val="%9."/>
+      <w:lvlJc w:val="right"/>
+      <w:pPr>
+        <w:ind w:left="6480" w:hanging="180"/>
+      </w:pPr>
+    </w:lvl>
+  </w:abstractNum>
+  <w:abstractNum w:abstractNumId="3" w15:restartNumberingAfterBreak="0">
+    <w:nsid w:val="55705FD2"/>
+    <w:multiLevelType w:val="hybridMultilevel"/>
+    <w:tmpl w:val="B686DA02"/>
+    <w:lvl w:ilvl="0" w:tplc="0FBAD06E">
+      <w:start w:val="1"/>
+      <w:numFmt w:val="decimal"/>
+      <w:lvlText w:val="%1-"/>
+      <w:lvlJc w:val="left"/>
+      <w:pPr>
+        <w:ind w:left="720" w:hanging="360"/>
+      </w:pPr>
+      <w:rPr>
+        <w:rFonts w:hint="default"/>
+      </w:rPr>
+    </w:lvl>
+    <w:lvl w:ilvl="1" w:tplc="10090019" w:tentative="1">
+      <w:start w:val="1"/>
+      <w:numFmt w:val="lowerLetter"/>
+      <w:lvlText w:val="%2."/>
+      <w:lvlJc w:val="left"/>
+      <w:pPr>
+        <w:ind w:left="1440" w:hanging="360"/>
+      </w:pPr>
+    </w:lvl>
+    <w:lvl w:ilvl="2" w:tplc="1009001B" w:tentative="1">
+      <w:start w:val="1"/>
+      <w:numFmt w:val="lowerRoman"/>
+      <w:lvlText w:val="%3."/>
+      <w:lvlJc w:val="right"/>
+      <w:pPr>
+        <w:ind w:left="2160" w:hanging="180"/>
+      </w:pPr>
+    </w:lvl>
+    <w:lvl w:ilvl="3" w:tplc="1009000F" w:tentative="1">
+      <w:start w:val="1"/>
+      <w:numFmt w:val="decimal"/>
+      <w:lvlText w:val="%4."/>
+      <w:lvlJc w:val="left"/>
+      <w:pPr>
+        <w:ind w:left="2880" w:hanging="360"/>
+      </w:pPr>
+    </w:lvl>
+    <w:lvl w:ilvl="4" w:tplc="10090019" w:tentative="1">
+      <w:start w:val="1"/>
+      <w:numFmt w:val="lowerLetter"/>
+      <w:lvlText w:val="%5."/>
+      <w:lvlJc w:val="left"/>
+      <w:pPr>
+        <w:ind w:left="3600" w:hanging="360"/>
+      </w:pPr>
+    </w:lvl>
+    <w:lvl w:ilvl="5" w:tplc="1009001B" w:tentative="1">
+      <w:start w:val="1"/>
+      <w:numFmt w:val="lowerRoman"/>
+      <w:lvlText w:val="%6."/>
+      <w:lvlJc w:val="right"/>
+      <w:pPr>
+        <w:ind w:left="4320" w:hanging="180"/>
+      </w:pPr>
+    </w:lvl>
+    <w:lvl w:ilvl="6" w:tplc="1009000F" w:tentative="1">
+      <w:start w:val="1"/>
+      <w:numFmt w:val="decimal"/>
+      <w:lvlText w:val="%7."/>
+      <w:lvlJc w:val="left"/>
+      <w:pPr>
+        <w:ind w:left="5040" w:hanging="360"/>
+      </w:pPr>
+    </w:lvl>
+    <w:lvl w:ilvl="7" w:tplc="10090019" w:tentative="1">
+      <w:start w:val="1"/>
+      <w:numFmt w:val="lowerLetter"/>
+      <w:lvlText w:val="%8."/>
+      <w:lvlJc w:val="left"/>
+      <w:pPr>
+        <w:ind w:left="5760" w:hanging="360"/>
+      </w:pPr>
+    </w:lvl>
+    <w:lvl w:ilvl="8" w:tplc="1009001B" w:tentative="1">
+      <w:start w:val="1"/>
+      <w:numFmt w:val="lowerRoman"/>
+      <w:lvlText w:val="%9."/>
+      <w:lvlJc w:val="right"/>
+      <w:pPr>
+        <w:ind w:left="6480" w:hanging="180"/>
+      </w:pPr>
+    </w:lvl>
+  </w:abstractNum>
+  <w:abstractNum w:abstractNumId="4" w15:restartNumberingAfterBreak="0">
+    <w:nsid w:val="73AD7DC3"/>
+    <w:multiLevelType w:val="hybridMultilevel"/>
+    <w:tmpl w:val="3E7EBE28"/>
+    <w:lvl w:ilvl="0" w:tplc="1009000F">
+      <w:start w:val="1"/>
+      <w:numFmt w:val="decimal"/>
+      <w:lvlText w:val="%1."/>
+      <w:lvlJc w:val="left"/>
+      <w:pPr>
+        <w:ind w:left="720" w:hanging="360"/>
+      </w:pPr>
+      <w:rPr>
+        <w:rFonts w:hint="default"/>
+      </w:rPr>
+    </w:lvl>
+    <w:lvl w:ilvl="1" w:tplc="10090019" w:tentative="1">
+      <w:start w:val="1"/>
+      <w:numFmt w:val="lowerLetter"/>
+      <w:lvlText w:val="%2."/>
+      <w:lvlJc w:val="left"/>
+      <w:pPr>
+        <w:ind w:left="1440" w:hanging="360"/>
+      </w:pPr>
+    </w:lvl>
+    <w:lvl w:ilvl="2" w:tplc="1009001B" w:tentative="1">
+      <w:start w:val="1"/>
+      <w:numFmt w:val="lowerRoman"/>
+      <w:lvlText w:val="%3."/>
+      <w:lvlJc w:val="right"/>
+      <w:pPr>
+        <w:ind w:left="2160" w:hanging="180"/>
+      </w:pPr>
+    </w:lvl>
+    <w:lvl w:ilvl="3" w:tplc="1009000F" w:tentative="1">
+      <w:start w:val="1"/>
+      <w:numFmt w:val="decimal"/>
+      <w:lvlText w:val="%4."/>
+      <w:lvlJc w:val="left"/>
+      <w:pPr>
+        <w:ind w:left="2880" w:hanging="360"/>
+      </w:pPr>
+    </w:lvl>
+    <w:lvl w:ilvl="4" w:tplc="10090019" w:tentative="1">
+      <w:start w:val="1"/>
+      <w:numFmt w:val="lowerLetter"/>
+      <w:lvlText w:val="%5."/>
+      <w:lvlJc w:val="left"/>
+      <w:pPr>
+        <w:ind w:left="3600" w:hanging="360"/>
+      </w:pPr>
+    </w:lvl>
+    <w:lvl w:ilvl="5" w:tplc="1009001B" w:tentative="1">
+      <w:start w:val="1"/>
+      <w:numFmt w:val="lowerRoman"/>
+      <w:lvlText w:val="%6."/>
+      <w:lvlJc w:val="right"/>
+      <w:pPr>
+        <w:ind w:left="4320" w:hanging="180"/>
+      </w:pPr>
+    </w:lvl>
+    <w:lvl w:ilvl="6" w:tplc="1009000F" w:tentative="1">
+      <w:start w:val="1"/>
+      <w:numFmt w:val="decimal"/>
+      <w:lvlText w:val="%7."/>
+      <w:lvlJc w:val="left"/>
+      <w:pPr>
+        <w:ind w:left="5040" w:hanging="360"/>
+      </w:pPr>
+    </w:lvl>
+    <w:lvl w:ilvl="7" w:tplc="10090019" w:tentative="1">
+      <w:start w:val="1"/>
+      <w:numFmt w:val="lowerLetter"/>
+      <w:lvlText w:val="%8."/>
+      <w:lvlJc w:val="left"/>
+      <w:pPr>
+        <w:ind w:left="5760" w:hanging="360"/>
+      </w:pPr>
+    </w:lvl>
+    <w:lvl w:ilvl="8" w:tplc="1009001B" w:tentative="1">
+      <w:start w:val="1"/>
+      <w:numFmt w:val="lowerRoman"/>
+      <w:lvlText w:val="%9."/>
+      <w:lvlJc w:val="right"/>
+      <w:pPr>
+        <w:ind w:left="6480" w:hanging="180"/>
+      </w:pPr>
+    </w:lvl>
+  </w:abstractNum>
+  <w:abstractNum w:abstractNumId="5" w15:restartNumberingAfterBreak="0">
+    <w:nsid w:val="74814A80"/>
+    <w:multiLevelType w:val="hybridMultilevel"/>
+    <w:tmpl w:val="846EDD66"/>
+    <w:lvl w:ilvl="0" w:tplc="A5764A4A">
+      <w:start w:val="1"/>
+      <w:numFmt w:val="decimal"/>
+      <w:lvlText w:val="%1-"/>
+      <w:lvlJc w:val="left"/>
+      <w:pPr>
+        <w:ind w:left="720" w:hanging="360"/>
+      </w:pPr>
+      <w:rPr>
+        <w:rFonts w:hint="default"/>
+      </w:rPr>
+    </w:lvl>
+    <w:lvl w:ilvl="1" w:tplc="10090019" w:tentative="1">
+      <w:start w:val="1"/>
+      <w:numFmt w:val="lowerLetter"/>
+      <w:lvlText w:val="%2."/>
+      <w:lvlJc w:val="left"/>
+      <w:pPr>
+        <w:ind w:left="1440" w:hanging="360"/>
+      </w:pPr>
+    </w:lvl>
+    <w:lvl w:ilvl="2" w:tplc="1009001B" w:tentative="1">
+      <w:start w:val="1"/>
+      <w:numFmt w:val="lowerRoman"/>
+      <w:lvlText w:val="%3."/>
+      <w:lvlJc w:val="right"/>
+      <w:pPr>
+        <w:ind w:left="2160" w:hanging="180"/>
+      </w:pPr>
+    </w:lvl>
+    <w:lvl w:ilvl="3" w:tplc="1009000F" w:tentative="1">
+      <w:start w:val="1"/>
+      <w:numFmt w:val="decimal"/>
+      <w:lvlText w:val="%4."/>
+      <w:lvlJc w:val="left"/>
+      <w:pPr>
+        <w:ind w:left="2880" w:hanging="360"/>
+      </w:pPr>
+    </w:lvl>
+    <w:lvl w:ilvl="4" w:tplc="10090019" w:tentative="1">
+      <w:start w:val="1"/>
+      <w:numFmt w:val="lowerLetter"/>
+      <w:lvlText w:val="%5."/>
+      <w:lvlJc w:val="left"/>
+      <w:pPr>
+        <w:ind w:left="3600" w:hanging="360"/>
+      </w:pPr>
+    </w:lvl>
+    <w:lvl w:ilvl="5" w:tplc="1009001B" w:tentative="1">
+      <w:start w:val="1"/>
+      <w:numFmt w:val="lowerRoman"/>
+      <w:lvlText w:val="%6."/>
+      <w:lvlJc w:val="right"/>
+      <w:pPr>
+        <w:ind w:left="4320" w:hanging="180"/>
+      </w:pPr>
+    </w:lvl>
+    <w:lvl w:ilvl="6" w:tplc="1009000F" w:tentative="1">
+      <w:start w:val="1"/>
+      <w:numFmt w:val="decimal"/>
+      <w:lvlText w:val="%7."/>
+      <w:lvlJc w:val="left"/>
+      <w:pPr>
+        <w:ind w:left="5040" w:hanging="360"/>
+      </w:pPr>
+    </w:lvl>
+    <w:lvl w:ilvl="7" w:tplc="10090019" w:tentative="1">
+      <w:start w:val="1"/>
+      <w:numFmt w:val="lowerLetter"/>
+      <w:lvlText w:val="%8."/>
+      <w:lvlJc w:val="left"/>
+      <w:pPr>
+        <w:ind w:left="5760" w:hanging="360"/>
+      </w:pPr>
+    </w:lvl>
+    <w:lvl w:ilvl="8" w:tplc="1009001B" w:tentative="1">
+      <w:start w:val="1"/>
+      <w:numFmt w:val="lowerRoman"/>
+      <w:lvlText w:val="%9."/>
+      <w:lvlJc w:val="right"/>
+      <w:pPr>
+        <w:ind w:left="6480" w:hanging="180"/>
+      </w:pPr>
+    </w:lvl>
+  </w:abstractNum>
+  <w:num w:numId="1">
+    <w:abstractNumId w:val="5"/>
+  </w:num>
+  <w:num w:numId="2">
+    <w:abstractNumId w:val="3"/>
+  </w:num>
+  <w:num w:numId="3">
+    <w:abstractNumId w:val="2"/>
+  </w:num>
+  <w:num w:numId="4">
+    <w:abstractNumId w:val="4"/>
+  </w:num>
+  <w:num w:numId="5">
+    <w:abstractNumId w:val="1"/>
+  </w:num>
+  <w:num w:numId="6">
+    <w:abstractNumId w:val="0"/>
+  </w:num>
+</w:numbering>
+</file>
+
 <file path=word/styles.xml><?xml version="1.0" encoding="utf-8"?>
-<w:styles xmlns:mc="http://schemas.openxmlformats.org/markup-compatibility/2006" xmlns:r="http://schemas.openxmlformats.org/officeDocument/2006/relationships" xmlns:w="http://schemas.openxmlformats.org/wordprocessingml/2006/main" xmlns:w14="http://schemas.microsoft.com/office/word/2010/wordml" xmlns:w15="http://schemas.microsoft.com/office/word/2012/wordml" xmlns:w16se="http://schemas.microsoft.com/office/word/2015/wordml/symex" mc:Ignorable="w14 w15 w16se">
+<w:styles xmlns:mc="http://schemas.openxmlformats.org/markup-compatibility/2006" xmlns:r="http://schemas.openxmlformats.org/officeDocument/2006/relationships" xmlns:w="http://schemas.openxmlformats.org/wordprocessingml/2006/main" xmlns:w14="http://schemas.microsoft.com/office/word/2010/wordml" xmlns:w15="http://schemas.microsoft.com/office/word/2012/wordml" xmlns:w16cid="http://schemas.microsoft.com/office/word/2016/wordml/cid" xmlns:w16se="http://schemas.microsoft.com/office/word/2015/wordml/symex" mc:Ignorable="w14 w15 w16se w16cid">
   <w:docDefaults>
     <w:rPrDefault>
       <w:rPr>
@@ -204,7 +1164,7 @@
       </w:pPr>
     </w:pPrDefault>
   </w:docDefaults>
-  <w:latentStyles w:defLockedState="0" w:defUIPriority="99" w:defSemiHidden="0" w:defUnhideWhenUsed="0" w:defQFormat="0" w:count="371">
+  <w:latentStyles w:defLockedState="0" w:defUIPriority="99" w:defSemiHidden="0" w:defUnhideWhenUsed="0" w:defQFormat="0" w:count="375">
     <w:lsdException w:name="Normal" w:uiPriority="0" w:qFormat="1"/>
     <w:lsdException w:name="heading 1" w:uiPriority="9" w:qFormat="1"/>
     <w:lsdException w:name="heading 2" w:semiHidden="1" w:uiPriority="9" w:unhideWhenUsed="1" w:qFormat="1"/>
@@ -310,7 +1270,6 @@
     <w:lsdException w:name="HTML Sample" w:semiHidden="1" w:unhideWhenUsed="1"/>
     <w:lsdException w:name="HTML Typewriter" w:semiHidden="1" w:unhideWhenUsed="1"/>
     <w:lsdException w:name="HTML Variable" w:semiHidden="1" w:unhideWhenUsed="1"/>
-    <w:lsdException w:name="Normal Table" w:semiHidden="1" w:unhideWhenUsed="1"/>
     <w:lsdException w:name="annotation subject" w:semiHidden="1" w:unhideWhenUsed="1"/>
     <w:lsdException w:name="No List" w:semiHidden="1" w:unhideWhenUsed="1"/>
     <w:lsdException w:name="Outline List 1" w:semiHidden="1" w:unhideWhenUsed="1"/>
@@ -354,10 +1313,8 @@
     <w:lsdException w:name="Table Elegant" w:semiHidden="1" w:unhideWhenUsed="1"/>
     <w:lsdException w:name="Table Professional" w:semiHidden="1" w:unhideWhenUsed="1"/>
     <w:lsdException w:name="Table Subtle 1" w:semiHidden="1" w:unhideWhenUsed="1"/>
-    <w:lsdException w:name="Table Subtle 2" w:semiHidden="1" w:unhideWhenUsed="1"/>
     <w:lsdException w:name="Table Web 1" w:semiHidden="1" w:unhideWhenUsed="1"/>
     <w:lsdException w:name="Table Web 2" w:semiHidden="1" w:unhideWhenUsed="1"/>
-    <w:lsdException w:name="Table Web 3" w:semiHidden="1" w:unhideWhenUsed="1"/>
     <w:lsdException w:name="Balloon Text" w:semiHidden="1" w:unhideWhenUsed="1"/>
     <w:lsdException w:name="Table Grid" w:uiPriority="39"/>
     <w:lsdException w:name="Table Theme" w:semiHidden="1" w:unhideWhenUsed="1"/>
@@ -576,6 +1533,10 @@
     <w:lsdException w:name="List Table 5 Dark Accent 6" w:uiPriority="50"/>
     <w:lsdException w:name="List Table 6 Colorful Accent 6" w:uiPriority="51"/>
     <w:lsdException w:name="List Table 7 Colorful Accent 6" w:uiPriority="52"/>
+    <w:lsdException w:name="Mention" w:semiHidden="1" w:unhideWhenUsed="1"/>
+    <w:lsdException w:name="Smart Hyperlink" w:semiHidden="1" w:unhideWhenUsed="1"/>
+    <w:lsdException w:name="Hashtag" w:semiHidden="1" w:unhideWhenUsed="1"/>
+    <w:lsdException w:name="Unresolved Mention" w:semiHidden="1" w:unhideWhenUsed="1"/>
   </w:latentStyles>
   <w:style w:type="paragraph" w:default="1" w:styleId="Normal">
     <w:name w:val="Normal"/>
@@ -607,6 +1568,61 @@
     <w:uiPriority w:val="99"/>
     <w:semiHidden/>
     <w:unhideWhenUsed/>
+  </w:style>
+  <w:style w:type="paragraph" w:styleId="Header">
+    <w:name w:val="header"/>
+    <w:basedOn w:val="Normal"/>
+    <w:link w:val="HeaderChar"/>
+    <w:uiPriority w:val="99"/>
+    <w:unhideWhenUsed/>
+    <w:rsid w:val="00235347"/>
+    <w:pPr>
+      <w:tabs>
+        <w:tab w:val="center" w:pos="4680"/>
+        <w:tab w:val="right" w:pos="9360"/>
+      </w:tabs>
+      <w:spacing w:after="0" w:line="240" w:lineRule="auto"/>
+    </w:pPr>
+  </w:style>
+  <w:style w:type="character" w:customStyle="1" w:styleId="HeaderChar">
+    <w:name w:val="Header Char"/>
+    <w:basedOn w:val="DefaultParagraphFont"/>
+    <w:link w:val="Header"/>
+    <w:uiPriority w:val="99"/>
+    <w:rsid w:val="00235347"/>
+  </w:style>
+  <w:style w:type="paragraph" w:styleId="Footer">
+    <w:name w:val="footer"/>
+    <w:basedOn w:val="Normal"/>
+    <w:link w:val="FooterChar"/>
+    <w:uiPriority w:val="99"/>
+    <w:unhideWhenUsed/>
+    <w:rsid w:val="00235347"/>
+    <w:pPr>
+      <w:tabs>
+        <w:tab w:val="center" w:pos="4680"/>
+        <w:tab w:val="right" w:pos="9360"/>
+      </w:tabs>
+      <w:spacing w:after="0" w:line="240" w:lineRule="auto"/>
+    </w:pPr>
+  </w:style>
+  <w:style w:type="character" w:customStyle="1" w:styleId="FooterChar">
+    <w:name w:val="Footer Char"/>
+    <w:basedOn w:val="DefaultParagraphFont"/>
+    <w:link w:val="Footer"/>
+    <w:uiPriority w:val="99"/>
+    <w:rsid w:val="00235347"/>
+  </w:style>
+  <w:style w:type="paragraph" w:styleId="ListParagraph">
+    <w:name w:val="List Paragraph"/>
+    <w:basedOn w:val="Normal"/>
+    <w:uiPriority w:val="34"/>
+    <w:qFormat/>
+    <w:rsid w:val="00235347"/>
+    <w:pPr>
+      <w:ind w:left="720"/>
+      <w:contextualSpacing/>
+    </w:pPr>
   </w:style>
 </w:styles>
 </file>
